--- a/IO_-_Big_Burgers_v0.1.docx
+++ b/IO_-_Big_Burgers_v0.1.docx
@@ -95,23 +95,7 @@
           <w:b/>
           <w:lang w:val="pl-PL"/>
         </w:rPr>
-        <w:t xml:space="preserve">Paweł </w:t>
-      </w:r>
-      <w:proofErr w:type="spellStart"/>
-      <w:r>
-        <w:rPr>
-          <w:b/>
-          <w:lang w:val="pl-PL"/>
-        </w:rPr>
-        <w:t>Szudarek</w:t>
-      </w:r>
-      <w:proofErr w:type="spellEnd"/>
-      <w:r>
-        <w:rPr>
-          <w:b/>
-          <w:lang w:val="pl-PL"/>
-        </w:rPr>
-        <w:t>, Antonio Falco, Łukasz Grzelak</w:t>
+        <w:t>Paweł Szudarek, Antonio Falco, Łukasz Grzelak</w:t>
       </w:r>
     </w:p>
     <w:p>
@@ -2985,86 +2969,8 @@
         <w:rPr>
           <w:lang w:val="pl-PL"/>
         </w:rPr>
-        <w:t xml:space="preserve">Zarządzania projektem – </w:t>
-      </w:r>
-      <w:proofErr w:type="spellStart"/>
-      <w:r>
-        <w:rPr>
-          <w:lang w:val="pl-PL"/>
-        </w:rPr>
-        <w:t>Jira</w:t>
-      </w:r>
-      <w:proofErr w:type="spellEnd"/>
-      <w:r>
-        <w:rPr>
-          <w:lang w:val="pl-PL"/>
-        </w:rPr>
-        <w:t xml:space="preserve">, </w:t>
-      </w:r>
-      <w:proofErr w:type="spellStart"/>
-      <w:r>
-        <w:rPr>
-          <w:lang w:val="pl-PL"/>
-        </w:rPr>
-        <w:t>Trello</w:t>
-      </w:r>
-      <w:proofErr w:type="spellEnd"/>
-      <w:r>
-        <w:rPr>
-          <w:lang w:val="pl-PL"/>
-        </w:rPr>
-        <w:t xml:space="preserve">, itp. (serwer na </w:t>
-      </w:r>
-      <w:proofErr w:type="spellStart"/>
-      <w:r>
-        <w:rPr>
-          <w:lang w:val="pl-PL"/>
-        </w:rPr>
-        <w:t>discordzie</w:t>
-      </w:r>
-      <w:proofErr w:type="spellEnd"/>
-      <w:r>
-        <w:rPr>
-          <w:lang w:val="pl-PL"/>
-        </w:rPr>
-        <w:t xml:space="preserve"> </w:t>
-      </w:r>
-      <w:proofErr w:type="spellStart"/>
-      <w:r>
-        <w:rPr>
-          <w:lang w:val="pl-PL"/>
-        </w:rPr>
-        <w:t>xdddd</w:t>
-      </w:r>
-      <w:proofErr w:type="spellEnd"/>
-      <w:r>
-        <w:rPr>
-          <w:lang w:val="pl-PL"/>
-        </w:rPr>
-        <w:t xml:space="preserve">) może </w:t>
-      </w:r>
-      <w:proofErr w:type="spellStart"/>
-      <w:r>
-        <w:rPr>
-          <w:lang w:val="pl-PL"/>
-        </w:rPr>
-        <w:t>invite</w:t>
-      </w:r>
-      <w:proofErr w:type="spellEnd"/>
-      <w:r>
-        <w:rPr>
-          <w:lang w:val="pl-PL"/>
-        </w:rPr>
-        <w:t xml:space="preserve"> link damy </w:t>
-      </w:r>
-      <w:proofErr w:type="spellStart"/>
-      <w:r>
-        <w:rPr>
-          <w:lang w:val="pl-PL"/>
-        </w:rPr>
-        <w:t>xdddd</w:t>
-      </w:r>
-      <w:proofErr w:type="spellEnd"/>
+        <w:t>Zarządzania projektem – Jira, Trello, itp. (serwer na discordzie xdddd) może invite link damy xdddd</w:t>
+      </w:r>
     </w:p>
     <w:p>
       <w:pPr>
@@ -3096,21 +3002,7 @@
         <w:rPr>
           <w:lang w:val="pl-PL"/>
         </w:rPr>
-        <w:t xml:space="preserve"> (</w:t>
-      </w:r>
-      <w:proofErr w:type="spellStart"/>
-      <w:r>
-        <w:rPr>
-          <w:lang w:val="pl-PL"/>
-        </w:rPr>
-        <w:t>Github</w:t>
-      </w:r>
-      <w:proofErr w:type="spellEnd"/>
-      <w:r>
-        <w:rPr>
-          <w:lang w:val="pl-PL"/>
-        </w:rPr>
-        <w:t>)</w:t>
+        <w:t xml:space="preserve"> (Github)</w:t>
       </w:r>
     </w:p>
     <w:p>
@@ -3143,21 +3035,7 @@
         <w:rPr>
           <w:lang w:val="pl-PL"/>
         </w:rPr>
-        <w:t xml:space="preserve"> (</w:t>
-      </w:r>
-      <w:proofErr w:type="spellStart"/>
-      <w:r>
-        <w:rPr>
-          <w:lang w:val="pl-PL"/>
-        </w:rPr>
-        <w:t>Github</w:t>
-      </w:r>
-      <w:proofErr w:type="spellEnd"/>
-      <w:r>
-        <w:rPr>
-          <w:lang w:val="pl-PL"/>
-        </w:rPr>
-        <w:t>)</w:t>
+        <w:t xml:space="preserve"> (Github)</w:t>
       </w:r>
     </w:p>
     <w:p>
@@ -3355,18 +3233,8 @@
           <w:iCs/>
           <w:lang w:val="pl-PL"/>
         </w:rPr>
-        <w:t xml:space="preserve">Big </w:t>
-      </w:r>
-      <w:proofErr w:type="spellStart"/>
-      <w:r>
-        <w:rPr>
-          <w:i/>
-          <w:iCs/>
-          <w:lang w:val="pl-PL"/>
-        </w:rPr>
-        <w:t>Burgers</w:t>
-      </w:r>
-      <w:proofErr w:type="spellEnd"/>
+        <w:t>Big Burgers</w:t>
+      </w:r>
       <w:r>
         <w:rPr>
           <w:lang w:val="pl-PL"/>
@@ -3393,18 +3261,8 @@
           <w:iCs/>
           <w:lang w:val="pl-PL"/>
         </w:rPr>
-        <w:t xml:space="preserve">Big </w:t>
-      </w:r>
-      <w:proofErr w:type="spellStart"/>
-      <w:r>
-        <w:rPr>
-          <w:i/>
-          <w:iCs/>
-          <w:lang w:val="pl-PL"/>
-        </w:rPr>
-        <w:t>Burgers</w:t>
-      </w:r>
-      <w:proofErr w:type="spellEnd"/>
+        <w:t>Big Burgers</w:t>
+      </w:r>
       <w:r>
         <w:rPr>
           <w:lang w:val="pl-PL"/>
@@ -3432,7 +3290,6 @@
         </w:rPr>
         <w:t xml:space="preserve">Najwyższym stanowiskiem – zajmowanym przez tylko jedną osobę – jest kierownik restauracji. Jest to właściciel restauracji, który odpowiada za zatrudnianie, awanse oraz zwalnianie pracowników i nadzoruje ich pracę. Zleca on zewnętrznej firmie prowadzenie księgowości na podstawie danych które jej dostarcza. Kontaktuje się on z pośrednikiem </w:t>
       </w:r>
-      <w:proofErr w:type="spellStart"/>
       <w:r>
         <w:rPr>
           <w:i/>
@@ -3441,7 +3298,6 @@
         </w:rPr>
         <w:t>Deliwery</w:t>
       </w:r>
-      <w:proofErr w:type="spellEnd"/>
       <w:r>
         <w:rPr>
           <w:lang w:val="pl-PL"/>
@@ -3540,7 +3396,6 @@
                 <w:lang w:val="pl-PL"/>
               </w:rPr>
             </w:pPr>
-            <w:proofErr w:type="spellStart"/>
             <w:r>
               <w:rPr>
                 <w:b/>
@@ -3551,7 +3406,6 @@
               </w:rPr>
               <w:t>Strenghs</w:t>
             </w:r>
-            <w:proofErr w:type="spellEnd"/>
           </w:p>
         </w:tc>
         <w:tc>
@@ -3570,7 +3424,6 @@
                 <w:lang w:val="pl-PL"/>
               </w:rPr>
             </w:pPr>
-            <w:proofErr w:type="spellStart"/>
             <w:r>
               <w:rPr>
                 <w:b/>
@@ -3581,7 +3434,6 @@
               </w:rPr>
               <w:t>Weaknesses</w:t>
             </w:r>
-            <w:proofErr w:type="spellEnd"/>
           </w:p>
         </w:tc>
       </w:tr>
@@ -3719,7 +3571,6 @@
                 <w:lang w:val="pl-PL"/>
               </w:rPr>
             </w:pPr>
-            <w:proofErr w:type="spellStart"/>
             <w:r>
               <w:rPr>
                 <w:b/>
@@ -3728,7 +3579,6 @@
               </w:rPr>
               <w:t>Opportunities</w:t>
             </w:r>
-            <w:proofErr w:type="spellEnd"/>
           </w:p>
         </w:tc>
         <w:tc>
@@ -3744,7 +3594,6 @@
                 <w:lang w:val="pl-PL"/>
               </w:rPr>
             </w:pPr>
-            <w:proofErr w:type="spellStart"/>
             <w:r>
               <w:rPr>
                 <w:b/>
@@ -3753,7 +3602,6 @@
               </w:rPr>
               <w:t>Threats</w:t>
             </w:r>
-            <w:proofErr w:type="spellEnd"/>
           </w:p>
         </w:tc>
       </w:tr>
@@ -3936,7 +3784,6 @@
           <w:lang w:val="pl-PL"/>
         </w:rPr>
       </w:pPr>
-      <w:proofErr w:type="spellStart"/>
       <w:r>
         <w:rPr>
           <w:i/>
@@ -3954,7 +3801,6 @@
         </w:rPr>
         <w:t>TM</w:t>
       </w:r>
-      <w:proofErr w:type="spellEnd"/>
       <w:r>
         <w:rPr>
           <w:i/>
@@ -4059,21 +3905,7 @@
         <w:rPr>
           <w:lang w:val="pl-PL"/>
         </w:rPr>
-        <w:t xml:space="preserve">Użytkownikami oprogramowania będą klienci restauracji, pracownicy, instruktorzy, </w:t>
-      </w:r>
-      <w:proofErr w:type="spellStart"/>
-      <w:r>
-        <w:rPr>
-          <w:lang w:val="pl-PL"/>
-        </w:rPr>
-        <w:t>menedżerownie</w:t>
-      </w:r>
-      <w:proofErr w:type="spellEnd"/>
-      <w:r>
-        <w:rPr>
-          <w:lang w:val="pl-PL"/>
-        </w:rPr>
-        <w:t xml:space="preserve"> i kierownik.</w:t>
+        <w:t>Użytkownikami oprogramowania będą klienci restauracji, pracownicy, instruktorzy, menedżerownie i kierownik.</w:t>
       </w:r>
     </w:p>
     <w:p>
@@ -8316,21 +8148,7 @@
         <w:rPr>
           <w:lang w:val="pl-PL"/>
         </w:rPr>
-        <w:t xml:space="preserve">Pracownicy za pomocą oprogramowania są w stanie zapoznać się z swoim </w:t>
-      </w:r>
-      <w:proofErr w:type="spellStart"/>
-      <w:r>
-        <w:rPr>
-          <w:lang w:val="pl-PL"/>
-        </w:rPr>
-        <w:t>grafikiem,oprogramowanie</w:t>
-      </w:r>
-      <w:proofErr w:type="spellEnd"/>
-      <w:r>
-        <w:rPr>
-          <w:lang w:val="pl-PL"/>
-        </w:rPr>
-        <w:t xml:space="preserve"> wyświetla im zarówno dni pracy jak i dni wolne oraz dni w którym mają mieć przeprowadzone szkolenie/</w:t>
+        <w:t>Pracownicy za pomocą oprogramowania są w stanie zapoznać się z swoim grafikiem,oprogramowanie wyświetla im zarówno dni pracy jak i dni wolne oraz dni w którym mają mieć przeprowadzone szkolenie/</w:t>
       </w:r>
     </w:p>
     <w:p>
@@ -9858,6 +9676,26 @@
     </w:p>
     <w:p>
       <w:pPr>
+        <w:rPr>
+          <w:lang w:val="pl-PL"/>
+        </w:rPr>
+      </w:pPr>
+    </w:p>
+    <w:p>
+      <w:pPr>
+        <w:rPr>
+          <w:lang w:val="pl-PL"/>
+        </w:rPr>
+      </w:pPr>
+      <w:r>
+        <w:rPr>
+          <w:lang w:val="pl-PL"/>
+        </w:rPr>
+        <w:t>Oprogramowanie obsługuje do 70 użytkowników na raz. Każda funkcja jest wykonywalna w maksymalnie jedną sekundę.</w:t>
+      </w:r>
+    </w:p>
+    <w:p>
+      <w:pPr>
         <w:pStyle w:val="Nagwek1"/>
         <w:numPr>
           <w:ilvl w:val="0"/>
@@ -9979,49 +9817,7 @@
         <w:rPr>
           <w:lang w:val="pl-PL"/>
         </w:rPr>
-        <w:t xml:space="preserve">obejmuje również harmonogram wdrożenia projektu – np. szkolenie, rozruch, konfiguracja, serwis – może obejmować różne wydania (tj. o różnej funkcjonalności – </w:t>
-      </w:r>
-      <w:proofErr w:type="spellStart"/>
-      <w:r>
-        <w:rPr>
-          <w:lang w:val="pl-PL"/>
-        </w:rPr>
-        <w:t>personal</w:t>
-      </w:r>
-      <w:proofErr w:type="spellEnd"/>
-      <w:r>
-        <w:rPr>
-          <w:lang w:val="pl-PL"/>
-        </w:rPr>
-        <w:t xml:space="preserve">, </w:t>
-      </w:r>
-      <w:proofErr w:type="spellStart"/>
-      <w:r>
-        <w:rPr>
-          <w:lang w:val="pl-PL"/>
-        </w:rPr>
-        <w:t>professional</w:t>
-      </w:r>
-      <w:proofErr w:type="spellEnd"/>
-      <w:r>
-        <w:rPr>
-          <w:lang w:val="pl-PL"/>
-        </w:rPr>
-        <w:t xml:space="preserve">, </w:t>
-      </w:r>
-      <w:proofErr w:type="spellStart"/>
-      <w:r>
-        <w:rPr>
-          <w:lang w:val="pl-PL"/>
-        </w:rPr>
-        <w:t>enterprise</w:t>
-      </w:r>
-      <w:proofErr w:type="spellEnd"/>
-      <w:r>
-        <w:rPr>
-          <w:lang w:val="pl-PL"/>
-        </w:rPr>
-        <w:t>) i wersje (1.0, 1.5, itd.)</w:t>
+        <w:t>obejmuje również harmonogram wdrożenia projektu – np. szkolenie, rozruch, konfiguracja, serwis – może obejmować różne wydania (tj. o różnej funkcjonalności – personal, professional, enterprise) i wersje (1.0, 1.5, itd.)</w:t>
       </w:r>
     </w:p>
     <w:p>
@@ -10221,21 +10017,7 @@
         <w:rPr>
           <w:lang w:val="pl-PL"/>
         </w:rPr>
-        <w:t xml:space="preserve">Działania w odniesieniu do poszczególnych </w:t>
-      </w:r>
-      <w:proofErr w:type="spellStart"/>
-      <w:r>
-        <w:rPr>
-          <w:lang w:val="pl-PL"/>
-        </w:rPr>
-        <w:t>ryzyk</w:t>
-      </w:r>
-      <w:proofErr w:type="spellEnd"/>
-      <w:r>
-        <w:rPr>
-          <w:lang w:val="pl-PL"/>
-        </w:rPr>
-        <w:t>.</w:t>
+        <w:t>Działania w odniesieniu do poszczególnych ryzyk.</w:t>
       </w:r>
     </w:p>
     <w:p>
@@ -10715,6 +10497,255 @@
     </w:p>
     <w:p>
       <w:pPr>
+        <w:rPr>
+          <w:lang w:val="pl-PL"/>
+        </w:rPr>
+      </w:pPr>
+      <w:r>
+        <w:rPr>
+          <w:lang w:val="pl-PL"/>
+        </w:rPr>
+        <w:t>Diagram Zamawiania</w:t>
+      </w:r>
+    </w:p>
+    <w:p>
+      <w:pPr>
+        <w:rPr>
+          <w:lang w:val="pl-PL"/>
+        </w:rPr>
+      </w:pPr>
+      <w:r>
+        <w:rPr>
+          <w:noProof/>
+        </w:rPr>
+        <w:drawing>
+          <wp:inline distT="0" distB="0" distL="0" distR="0" wp14:anchorId="265773F1" wp14:editId="10460D35">
+            <wp:extent cx="5486400" cy="2569845"/>
+            <wp:effectExtent l="0" t="0" r="0" b="1905"/>
+            <wp:docPr id="704803960" name="Obraz 1" descr="Obraz zawierający tekst, zrzut ekranu, diagram, linia&#10;&#10;Opis wygenerowany automatycznie"/>
+            <wp:cNvGraphicFramePr>
+              <a:graphicFrameLocks xmlns:a="http://schemas.openxmlformats.org/drawingml/2006/main" noChangeAspect="1"/>
+            </wp:cNvGraphicFramePr>
+            <a:graphic xmlns:a="http://schemas.openxmlformats.org/drawingml/2006/main">
+              <a:graphicData uri="http://schemas.openxmlformats.org/drawingml/2006/picture">
+                <pic:pic xmlns:pic="http://schemas.openxmlformats.org/drawingml/2006/picture">
+                  <pic:nvPicPr>
+                    <pic:cNvPr id="704803960" name="Obraz 1" descr="Obraz zawierający tekst, zrzut ekranu, diagram, linia&#10;&#10;Opis wygenerowany automatycznie"/>
+                    <pic:cNvPicPr/>
+                  </pic:nvPicPr>
+                  <pic:blipFill>
+                    <a:blip r:embed="rId9"/>
+                    <a:stretch>
+                      <a:fillRect/>
+                    </a:stretch>
+                  </pic:blipFill>
+                  <pic:spPr>
+                    <a:xfrm>
+                      <a:off x="0" y="0"/>
+                      <a:ext cx="5486400" cy="2569845"/>
+                    </a:xfrm>
+                    <a:prstGeom prst="rect">
+                      <a:avLst/>
+                    </a:prstGeom>
+                  </pic:spPr>
+                </pic:pic>
+              </a:graphicData>
+            </a:graphic>
+          </wp:inline>
+        </w:drawing>
+      </w:r>
+    </w:p>
+    <w:p>
+      <w:pPr>
+        <w:rPr>
+          <w:lang w:val="pl-PL"/>
+        </w:rPr>
+      </w:pPr>
+      <w:r>
+        <w:rPr>
+          <w:lang w:val="pl-PL"/>
+        </w:rPr>
+        <w:t>Diagram Grafiku</w:t>
+      </w:r>
+    </w:p>
+    <w:p>
+      <w:pPr>
+        <w:rPr>
+          <w:lang w:val="pl-PL"/>
+        </w:rPr>
+      </w:pPr>
+      <w:r>
+        <w:rPr>
+          <w:noProof/>
+        </w:rPr>
+        <w:lastRenderedPageBreak/>
+        <w:drawing>
+          <wp:inline distT="0" distB="0" distL="0" distR="0" wp14:anchorId="09F97A35" wp14:editId="7E53ACCC">
+            <wp:extent cx="5486400" cy="3464560"/>
+            <wp:effectExtent l="0" t="0" r="0" b="2540"/>
+            <wp:docPr id="278361837" name="Obraz 1" descr="Obraz zawierający tekst, diagram, zrzut ekranu, linia&#10;&#10;Opis wygenerowany automatycznie"/>
+            <wp:cNvGraphicFramePr>
+              <a:graphicFrameLocks xmlns:a="http://schemas.openxmlformats.org/drawingml/2006/main" noChangeAspect="1"/>
+            </wp:cNvGraphicFramePr>
+            <a:graphic xmlns:a="http://schemas.openxmlformats.org/drawingml/2006/main">
+              <a:graphicData uri="http://schemas.openxmlformats.org/drawingml/2006/picture">
+                <pic:pic xmlns:pic="http://schemas.openxmlformats.org/drawingml/2006/picture">
+                  <pic:nvPicPr>
+                    <pic:cNvPr id="278361837" name="Obraz 1" descr="Obraz zawierający tekst, diagram, zrzut ekranu, linia&#10;&#10;Opis wygenerowany automatycznie"/>
+                    <pic:cNvPicPr/>
+                  </pic:nvPicPr>
+                  <pic:blipFill>
+                    <a:blip r:embed="rId10"/>
+                    <a:stretch>
+                      <a:fillRect/>
+                    </a:stretch>
+                  </pic:blipFill>
+                  <pic:spPr>
+                    <a:xfrm>
+                      <a:off x="0" y="0"/>
+                      <a:ext cx="5486400" cy="3464560"/>
+                    </a:xfrm>
+                    <a:prstGeom prst="rect">
+                      <a:avLst/>
+                    </a:prstGeom>
+                  </pic:spPr>
+                </pic:pic>
+              </a:graphicData>
+            </a:graphic>
+          </wp:inline>
+        </w:drawing>
+      </w:r>
+    </w:p>
+    <w:p>
+      <w:pPr>
+        <w:rPr>
+          <w:lang w:val="pl-PL"/>
+        </w:rPr>
+      </w:pPr>
+      <w:r>
+        <w:rPr>
+          <w:lang w:val="pl-PL"/>
+        </w:rPr>
+        <w:t>Diagram szkolenia</w:t>
+      </w:r>
+    </w:p>
+    <w:p>
+      <w:pPr>
+        <w:rPr>
+          <w:lang w:val="pl-PL"/>
+        </w:rPr>
+      </w:pPr>
+      <w:r>
+        <w:rPr>
+          <w:noProof/>
+        </w:rPr>
+        <w:drawing>
+          <wp:inline distT="0" distB="0" distL="0" distR="0" wp14:anchorId="17453498" wp14:editId="7BF999B6">
+            <wp:extent cx="5486400" cy="3343275"/>
+            <wp:effectExtent l="0" t="0" r="0" b="9525"/>
+            <wp:docPr id="522745996" name="Obraz 1" descr="Obraz zawierający tekst, zrzut ekranu, diagram, linia&#10;&#10;Opis wygenerowany automatycznie"/>
+            <wp:cNvGraphicFramePr>
+              <a:graphicFrameLocks xmlns:a="http://schemas.openxmlformats.org/drawingml/2006/main" noChangeAspect="1"/>
+            </wp:cNvGraphicFramePr>
+            <a:graphic xmlns:a="http://schemas.openxmlformats.org/drawingml/2006/main">
+              <a:graphicData uri="http://schemas.openxmlformats.org/drawingml/2006/picture">
+                <pic:pic xmlns:pic="http://schemas.openxmlformats.org/drawingml/2006/picture">
+                  <pic:nvPicPr>
+                    <pic:cNvPr id="522745996" name="Obraz 1" descr="Obraz zawierający tekst, zrzut ekranu, diagram, linia&#10;&#10;Opis wygenerowany automatycznie"/>
+                    <pic:cNvPicPr/>
+                  </pic:nvPicPr>
+                  <pic:blipFill>
+                    <a:blip r:embed="rId11"/>
+                    <a:stretch>
+                      <a:fillRect/>
+                    </a:stretch>
+                  </pic:blipFill>
+                  <pic:spPr>
+                    <a:xfrm>
+                      <a:off x="0" y="0"/>
+                      <a:ext cx="5486400" cy="3343275"/>
+                    </a:xfrm>
+                    <a:prstGeom prst="rect">
+                      <a:avLst/>
+                    </a:prstGeom>
+                  </pic:spPr>
+                </pic:pic>
+              </a:graphicData>
+            </a:graphic>
+          </wp:inline>
+        </w:drawing>
+      </w:r>
+    </w:p>
+    <w:p>
+      <w:pPr>
+        <w:rPr>
+          <w:lang w:val="pl-PL"/>
+        </w:rPr>
+      </w:pPr>
+      <w:r>
+        <w:rPr>
+          <w:lang w:val="pl-PL"/>
+        </w:rPr>
+        <w:t>Diagram inwentaryzacji</w:t>
+      </w:r>
+    </w:p>
+    <w:p>
+      <w:pPr>
+        <w:rPr>
+          <w:lang w:val="pl-PL"/>
+        </w:rPr>
+      </w:pPr>
+      <w:r>
+        <w:rPr>
+          <w:noProof/>
+        </w:rPr>
+        <w:lastRenderedPageBreak/>
+        <w:drawing>
+          <wp:inline distT="0" distB="0" distL="0" distR="0" wp14:anchorId="2A8E5376" wp14:editId="293DA0E3">
+            <wp:extent cx="5486400" cy="2409190"/>
+            <wp:effectExtent l="0" t="0" r="0" b="0"/>
+            <wp:docPr id="1130617678" name="Obraz 1" descr="Obraz zawierający tekst, zrzut ekranu, linia, Czcionka&#10;&#10;Opis wygenerowany automatycznie"/>
+            <wp:cNvGraphicFramePr>
+              <a:graphicFrameLocks xmlns:a="http://schemas.openxmlformats.org/drawingml/2006/main" noChangeAspect="1"/>
+            </wp:cNvGraphicFramePr>
+            <a:graphic xmlns:a="http://schemas.openxmlformats.org/drawingml/2006/main">
+              <a:graphicData uri="http://schemas.openxmlformats.org/drawingml/2006/picture">
+                <pic:pic xmlns:pic="http://schemas.openxmlformats.org/drawingml/2006/picture">
+                  <pic:nvPicPr>
+                    <pic:cNvPr id="1130617678" name="Obraz 1" descr="Obraz zawierający tekst, zrzut ekranu, linia, Czcionka&#10;&#10;Opis wygenerowany automatycznie"/>
+                    <pic:cNvPicPr/>
+                  </pic:nvPicPr>
+                  <pic:blipFill>
+                    <a:blip r:embed="rId12"/>
+                    <a:stretch>
+                      <a:fillRect/>
+                    </a:stretch>
+                  </pic:blipFill>
+                  <pic:spPr>
+                    <a:xfrm>
+                      <a:off x="0" y="0"/>
+                      <a:ext cx="5486400" cy="2409190"/>
+                    </a:xfrm>
+                    <a:prstGeom prst="rect">
+                      <a:avLst/>
+                    </a:prstGeom>
+                  </pic:spPr>
+                </pic:pic>
+              </a:graphicData>
+            </a:graphic>
+          </wp:inline>
+        </w:drawing>
+      </w:r>
+    </w:p>
+    <w:p>
+      <w:pPr>
+        <w:rPr>
+          <w:lang w:val="pl-PL"/>
+        </w:rPr>
+      </w:pPr>
+    </w:p>
+    <w:p>
+      <w:pPr>
         <w:pStyle w:val="Nagwek3"/>
         <w:rPr>
           <w:lang w:val="pl-PL"/>
@@ -10977,21 +11008,8 @@
         <w:rPr>
           <w:lang w:val="pl-PL"/>
         </w:rPr>
-        <w:t xml:space="preserve">dodatkowymi elementami mogą być np. </w:t>
-      </w:r>
-      <w:proofErr w:type="spellStart"/>
-      <w:r>
-        <w:rPr>
-          <w:lang w:val="pl-PL"/>
-        </w:rPr>
-        <w:t>triggery</w:t>
-      </w:r>
-      <w:proofErr w:type="spellEnd"/>
-      <w:r>
-        <w:rPr>
-          <w:lang w:val="pl-PL"/>
-        </w:rPr>
-        <w:t xml:space="preserve">, procedury, funkcje, indeksy, użytkownicy, role. </w:t>
+        <w:lastRenderedPageBreak/>
+        <w:t xml:space="preserve">dodatkowymi elementami mogą być np. triggery, procedury, funkcje, indeksy, użytkownicy, role. </w:t>
       </w:r>
     </w:p>
     <w:p>
@@ -11010,7 +11028,6 @@
         <w:rPr>
           <w:lang w:val="pl-PL"/>
         </w:rPr>
-        <w:lastRenderedPageBreak/>
         <w:t>Projekt interfejsu użytkownika</w:t>
       </w:r>
       <w:bookmarkEnd w:id="30"/>
@@ -11079,21 +11096,7 @@
         <w:rPr>
           <w:lang w:val="pl-PL"/>
         </w:rPr>
-        <w:t xml:space="preserve">np. </w:t>
-      </w:r>
-      <w:proofErr w:type="spellStart"/>
-      <w:r>
-        <w:rPr>
-          <w:lang w:val="pl-PL"/>
-        </w:rPr>
-        <w:t>storyboard</w:t>
-      </w:r>
-      <w:proofErr w:type="spellEnd"/>
-      <w:r>
-        <w:rPr>
-          <w:lang w:val="pl-PL"/>
-        </w:rPr>
-        <w:t>, schemat blokowy lub inna notacja</w:t>
+        <w:t>np. storyboard, schemat blokowy lub inna notacja</w:t>
       </w:r>
     </w:p>
     <w:p>

--- a/IO_-_Big_Burgers_v0.1.docx
+++ b/IO_-_Big_Burgers_v0.1.docx
@@ -95,7 +95,23 @@
           <w:b/>
           <w:lang w:val="pl-PL"/>
         </w:rPr>
-        <w:t>Paweł Szudarek, Antonio Falco, Łukasz Grzelak</w:t>
+        <w:t xml:space="preserve">Paweł </w:t>
+      </w:r>
+      <w:proofErr w:type="spellStart"/>
+      <w:r>
+        <w:rPr>
+          <w:b/>
+          <w:lang w:val="pl-PL"/>
+        </w:rPr>
+        <w:t>Szudarek</w:t>
+      </w:r>
+      <w:proofErr w:type="spellEnd"/>
+      <w:r>
+        <w:rPr>
+          <w:b/>
+          <w:lang w:val="pl-PL"/>
+        </w:rPr>
+        <w:t>, Antonio Falco, Łukasz Grzelak</w:t>
       </w:r>
     </w:p>
     <w:p>
@@ -2969,8 +2985,86 @@
         <w:rPr>
           <w:lang w:val="pl-PL"/>
         </w:rPr>
-        <w:t>Zarządzania projektem – Jira, Trello, itp. (serwer na discordzie xdddd) może invite link damy xdddd</w:t>
-      </w:r>
+        <w:t xml:space="preserve">Zarządzania projektem – </w:t>
+      </w:r>
+      <w:proofErr w:type="spellStart"/>
+      <w:r>
+        <w:rPr>
+          <w:lang w:val="pl-PL"/>
+        </w:rPr>
+        <w:t>Jira</w:t>
+      </w:r>
+      <w:proofErr w:type="spellEnd"/>
+      <w:r>
+        <w:rPr>
+          <w:lang w:val="pl-PL"/>
+        </w:rPr>
+        <w:t xml:space="preserve">, </w:t>
+      </w:r>
+      <w:proofErr w:type="spellStart"/>
+      <w:r>
+        <w:rPr>
+          <w:lang w:val="pl-PL"/>
+        </w:rPr>
+        <w:t>Trello</w:t>
+      </w:r>
+      <w:proofErr w:type="spellEnd"/>
+      <w:r>
+        <w:rPr>
+          <w:lang w:val="pl-PL"/>
+        </w:rPr>
+        <w:t xml:space="preserve">, itp. (serwer na </w:t>
+      </w:r>
+      <w:proofErr w:type="spellStart"/>
+      <w:r>
+        <w:rPr>
+          <w:lang w:val="pl-PL"/>
+        </w:rPr>
+        <w:t>discordzie</w:t>
+      </w:r>
+      <w:proofErr w:type="spellEnd"/>
+      <w:r>
+        <w:rPr>
+          <w:lang w:val="pl-PL"/>
+        </w:rPr>
+        <w:t xml:space="preserve"> </w:t>
+      </w:r>
+      <w:proofErr w:type="spellStart"/>
+      <w:r>
+        <w:rPr>
+          <w:lang w:val="pl-PL"/>
+        </w:rPr>
+        <w:t>xdddd</w:t>
+      </w:r>
+      <w:proofErr w:type="spellEnd"/>
+      <w:r>
+        <w:rPr>
+          <w:lang w:val="pl-PL"/>
+        </w:rPr>
+        <w:t xml:space="preserve">) może </w:t>
+      </w:r>
+      <w:proofErr w:type="spellStart"/>
+      <w:r>
+        <w:rPr>
+          <w:lang w:val="pl-PL"/>
+        </w:rPr>
+        <w:t>invite</w:t>
+      </w:r>
+      <w:proofErr w:type="spellEnd"/>
+      <w:r>
+        <w:rPr>
+          <w:lang w:val="pl-PL"/>
+        </w:rPr>
+        <w:t xml:space="preserve"> link damy </w:t>
+      </w:r>
+      <w:proofErr w:type="spellStart"/>
+      <w:r>
+        <w:rPr>
+          <w:lang w:val="pl-PL"/>
+        </w:rPr>
+        <w:t>xdddd</w:t>
+      </w:r>
+      <w:proofErr w:type="spellEnd"/>
     </w:p>
     <w:p>
       <w:pPr>
@@ -3002,7 +3096,21 @@
         <w:rPr>
           <w:lang w:val="pl-PL"/>
         </w:rPr>
-        <w:t xml:space="preserve"> (Github)</w:t>
+        <w:t xml:space="preserve"> (</w:t>
+      </w:r>
+      <w:proofErr w:type="spellStart"/>
+      <w:r>
+        <w:rPr>
+          <w:lang w:val="pl-PL"/>
+        </w:rPr>
+        <w:t>Github</w:t>
+      </w:r>
+      <w:proofErr w:type="spellEnd"/>
+      <w:r>
+        <w:rPr>
+          <w:lang w:val="pl-PL"/>
+        </w:rPr>
+        <w:t>)</w:t>
       </w:r>
     </w:p>
     <w:p>
@@ -3035,7 +3143,21 @@
         <w:rPr>
           <w:lang w:val="pl-PL"/>
         </w:rPr>
-        <w:t xml:space="preserve"> (Github)</w:t>
+        <w:t xml:space="preserve"> (</w:t>
+      </w:r>
+      <w:proofErr w:type="spellStart"/>
+      <w:r>
+        <w:rPr>
+          <w:lang w:val="pl-PL"/>
+        </w:rPr>
+        <w:t>Github</w:t>
+      </w:r>
+      <w:proofErr w:type="spellEnd"/>
+      <w:r>
+        <w:rPr>
+          <w:lang w:val="pl-PL"/>
+        </w:rPr>
+        <w:t>)</w:t>
       </w:r>
     </w:p>
     <w:p>
@@ -3233,8 +3355,18 @@
           <w:iCs/>
           <w:lang w:val="pl-PL"/>
         </w:rPr>
-        <w:t>Big Burgers</w:t>
-      </w:r>
+        <w:t xml:space="preserve">Big </w:t>
+      </w:r>
+      <w:proofErr w:type="spellStart"/>
+      <w:r>
+        <w:rPr>
+          <w:i/>
+          <w:iCs/>
+          <w:lang w:val="pl-PL"/>
+        </w:rPr>
+        <w:t>Burgers</w:t>
+      </w:r>
+      <w:proofErr w:type="spellEnd"/>
       <w:r>
         <w:rPr>
           <w:lang w:val="pl-PL"/>
@@ -3261,8 +3393,18 @@
           <w:iCs/>
           <w:lang w:val="pl-PL"/>
         </w:rPr>
-        <w:t>Big Burgers</w:t>
-      </w:r>
+        <w:t xml:space="preserve">Big </w:t>
+      </w:r>
+      <w:proofErr w:type="spellStart"/>
+      <w:r>
+        <w:rPr>
+          <w:i/>
+          <w:iCs/>
+          <w:lang w:val="pl-PL"/>
+        </w:rPr>
+        <w:t>Burgers</w:t>
+      </w:r>
+      <w:proofErr w:type="spellEnd"/>
       <w:r>
         <w:rPr>
           <w:lang w:val="pl-PL"/>
@@ -3290,6 +3432,7 @@
         </w:rPr>
         <w:t xml:space="preserve">Najwyższym stanowiskiem – zajmowanym przez tylko jedną osobę – jest kierownik restauracji. Jest to właściciel restauracji, który odpowiada za zatrudnianie, awanse oraz zwalnianie pracowników i nadzoruje ich pracę. Zleca on zewnętrznej firmie prowadzenie księgowości na podstawie danych które jej dostarcza. Kontaktuje się on z pośrednikiem </w:t>
       </w:r>
+      <w:proofErr w:type="spellStart"/>
       <w:r>
         <w:rPr>
           <w:i/>
@@ -3298,6 +3441,7 @@
         </w:rPr>
         <w:t>Deliwery</w:t>
       </w:r>
+      <w:proofErr w:type="spellEnd"/>
       <w:r>
         <w:rPr>
           <w:lang w:val="pl-PL"/>
@@ -3396,6 +3540,7 @@
                 <w:lang w:val="pl-PL"/>
               </w:rPr>
             </w:pPr>
+            <w:proofErr w:type="spellStart"/>
             <w:r>
               <w:rPr>
                 <w:b/>
@@ -3406,6 +3551,7 @@
               </w:rPr>
               <w:t>Strenghs</w:t>
             </w:r>
+            <w:proofErr w:type="spellEnd"/>
           </w:p>
         </w:tc>
         <w:tc>
@@ -3424,6 +3570,7 @@
                 <w:lang w:val="pl-PL"/>
               </w:rPr>
             </w:pPr>
+            <w:proofErr w:type="spellStart"/>
             <w:r>
               <w:rPr>
                 <w:b/>
@@ -3434,6 +3581,7 @@
               </w:rPr>
               <w:t>Weaknesses</w:t>
             </w:r>
+            <w:proofErr w:type="spellEnd"/>
           </w:p>
         </w:tc>
       </w:tr>
@@ -3571,6 +3719,7 @@
                 <w:lang w:val="pl-PL"/>
               </w:rPr>
             </w:pPr>
+            <w:proofErr w:type="spellStart"/>
             <w:r>
               <w:rPr>
                 <w:b/>
@@ -3579,6 +3728,7 @@
               </w:rPr>
               <w:t>Opportunities</w:t>
             </w:r>
+            <w:proofErr w:type="spellEnd"/>
           </w:p>
         </w:tc>
         <w:tc>
@@ -3594,6 +3744,7 @@
                 <w:lang w:val="pl-PL"/>
               </w:rPr>
             </w:pPr>
+            <w:proofErr w:type="spellStart"/>
             <w:r>
               <w:rPr>
                 <w:b/>
@@ -3602,6 +3753,7 @@
               </w:rPr>
               <w:t>Threats</w:t>
             </w:r>
+            <w:proofErr w:type="spellEnd"/>
           </w:p>
         </w:tc>
       </w:tr>
@@ -3784,6 +3936,7 @@
           <w:lang w:val="pl-PL"/>
         </w:rPr>
       </w:pPr>
+      <w:proofErr w:type="spellStart"/>
       <w:r>
         <w:rPr>
           <w:i/>
@@ -3801,6 +3954,7 @@
         </w:rPr>
         <w:t>TM</w:t>
       </w:r>
+      <w:proofErr w:type="spellEnd"/>
       <w:r>
         <w:rPr>
           <w:i/>
@@ -3905,7 +4059,21 @@
         <w:rPr>
           <w:lang w:val="pl-PL"/>
         </w:rPr>
-        <w:t>Użytkownikami oprogramowania będą klienci restauracji, pracownicy, instruktorzy, menedżerownie i kierownik.</w:t>
+        <w:t xml:space="preserve">Użytkownikami oprogramowania będą klienci restauracji, pracownicy, instruktorzy, </w:t>
+      </w:r>
+      <w:proofErr w:type="spellStart"/>
+      <w:r>
+        <w:rPr>
+          <w:lang w:val="pl-PL"/>
+        </w:rPr>
+        <w:t>menedżerownie</w:t>
+      </w:r>
+      <w:proofErr w:type="spellEnd"/>
+      <w:r>
+        <w:rPr>
+          <w:lang w:val="pl-PL"/>
+        </w:rPr>
+        <w:t xml:space="preserve"> i kierownik.</w:t>
       </w:r>
     </w:p>
     <w:p>
@@ -8148,7 +8316,21 @@
         <w:rPr>
           <w:lang w:val="pl-PL"/>
         </w:rPr>
-        <w:t>Pracownicy za pomocą oprogramowania są w stanie zapoznać się z swoim grafikiem,oprogramowanie wyświetla im zarówno dni pracy jak i dni wolne oraz dni w którym mają mieć przeprowadzone szkolenie/</w:t>
+        <w:t xml:space="preserve">Pracownicy za pomocą oprogramowania są w stanie zapoznać się z swoim </w:t>
+      </w:r>
+      <w:proofErr w:type="spellStart"/>
+      <w:r>
+        <w:rPr>
+          <w:lang w:val="pl-PL"/>
+        </w:rPr>
+        <w:t>grafikiem,oprogramowanie</w:t>
+      </w:r>
+      <w:proofErr w:type="spellEnd"/>
+      <w:r>
+        <w:rPr>
+          <w:lang w:val="pl-PL"/>
+        </w:rPr>
+        <w:t xml:space="preserve"> wyświetla im zarówno dni pracy jak i dni wolne oraz dni w którym mają mieć przeprowadzone szkolenie/</w:t>
       </w:r>
     </w:p>
     <w:p>
@@ -9817,7 +9999,49 @@
         <w:rPr>
           <w:lang w:val="pl-PL"/>
         </w:rPr>
-        <w:t>obejmuje również harmonogram wdrożenia projektu – np. szkolenie, rozruch, konfiguracja, serwis – może obejmować różne wydania (tj. o różnej funkcjonalności – personal, professional, enterprise) i wersje (1.0, 1.5, itd.)</w:t>
+        <w:t xml:space="preserve">obejmuje również harmonogram wdrożenia projektu – np. szkolenie, rozruch, konfiguracja, serwis – może obejmować różne wydania (tj. o różnej funkcjonalności – </w:t>
+      </w:r>
+      <w:proofErr w:type="spellStart"/>
+      <w:r>
+        <w:rPr>
+          <w:lang w:val="pl-PL"/>
+        </w:rPr>
+        <w:t>personal</w:t>
+      </w:r>
+      <w:proofErr w:type="spellEnd"/>
+      <w:r>
+        <w:rPr>
+          <w:lang w:val="pl-PL"/>
+        </w:rPr>
+        <w:t xml:space="preserve">, </w:t>
+      </w:r>
+      <w:proofErr w:type="spellStart"/>
+      <w:r>
+        <w:rPr>
+          <w:lang w:val="pl-PL"/>
+        </w:rPr>
+        <w:t>professional</w:t>
+      </w:r>
+      <w:proofErr w:type="spellEnd"/>
+      <w:r>
+        <w:rPr>
+          <w:lang w:val="pl-PL"/>
+        </w:rPr>
+        <w:t xml:space="preserve">, </w:t>
+      </w:r>
+      <w:proofErr w:type="spellStart"/>
+      <w:r>
+        <w:rPr>
+          <w:lang w:val="pl-PL"/>
+        </w:rPr>
+        <w:t>enterprise</w:t>
+      </w:r>
+      <w:proofErr w:type="spellEnd"/>
+      <w:r>
+        <w:rPr>
+          <w:lang w:val="pl-PL"/>
+        </w:rPr>
+        <w:t>) i wersje (1.0, 1.5, itd.)</w:t>
       </w:r>
     </w:p>
     <w:p>
@@ -10017,7 +10241,21 @@
         <w:rPr>
           <w:lang w:val="pl-PL"/>
         </w:rPr>
-        <w:t>Działania w odniesieniu do poszczególnych ryzyk.</w:t>
+        <w:t xml:space="preserve">Działania w odniesieniu do poszczególnych </w:t>
+      </w:r>
+      <w:proofErr w:type="spellStart"/>
+      <w:r>
+        <w:rPr>
+          <w:lang w:val="pl-PL"/>
+        </w:rPr>
+        <w:t>ryzyk</w:t>
+      </w:r>
+      <w:proofErr w:type="spellEnd"/>
+      <w:r>
+        <w:rPr>
+          <w:lang w:val="pl-PL"/>
+        </w:rPr>
+        <w:t>.</w:t>
       </w:r>
     </w:p>
     <w:p>
@@ -10827,6 +11065,530 @@
     </w:p>
     <w:p>
       <w:pPr>
+        <w:rPr>
+          <w:lang w:val="pl-PL"/>
+        </w:rPr>
+      </w:pPr>
+    </w:p>
+    <w:p>
+      <w:pPr>
+        <w:rPr>
+          <w:lang w:val="pl-PL"/>
+        </w:rPr>
+      </w:pPr>
+      <w:r>
+        <w:rPr>
+          <w:lang w:val="pl-PL"/>
+        </w:rPr>
+        <w:t>Składanie zamówienia:</w:t>
+      </w:r>
+    </w:p>
+    <w:p>
+      <w:pPr>
+        <w:rPr>
+          <w:lang w:val="pl-PL"/>
+        </w:rPr>
+      </w:pPr>
+      <w:r>
+        <w:rPr>
+          <w:noProof/>
+        </w:rPr>
+        <w:lastRenderedPageBreak/>
+        <w:drawing>
+          <wp:inline distT="0" distB="0" distL="0" distR="0" wp14:anchorId="5575647F" wp14:editId="6223C417">
+            <wp:extent cx="5486400" cy="6251575"/>
+            <wp:effectExtent l="0" t="0" r="0" b="0"/>
+            <wp:docPr id="1925199918" name="Obraz 1" descr="Obraz zawierający tekst, zrzut ekranu, diagram, linia&#10;&#10;Opis wygenerowany automatycznie"/>
+            <wp:cNvGraphicFramePr>
+              <a:graphicFrameLocks xmlns:a="http://schemas.openxmlformats.org/drawingml/2006/main" noChangeAspect="1"/>
+            </wp:cNvGraphicFramePr>
+            <a:graphic xmlns:a="http://schemas.openxmlformats.org/drawingml/2006/main">
+              <a:graphicData uri="http://schemas.openxmlformats.org/drawingml/2006/picture">
+                <pic:pic xmlns:pic="http://schemas.openxmlformats.org/drawingml/2006/picture">
+                  <pic:nvPicPr>
+                    <pic:cNvPr id="1925199918" name="Obraz 1" descr="Obraz zawierający tekst, zrzut ekranu, diagram, linia&#10;&#10;Opis wygenerowany automatycznie"/>
+                    <pic:cNvPicPr>
+                      <a:picLocks noChangeAspect="1" noChangeArrowheads="1"/>
+                    </pic:cNvPicPr>
+                  </pic:nvPicPr>
+                  <pic:blipFill>
+                    <a:blip r:embed="rId13">
+                      <a:extLst>
+                        <a:ext uri="{28A0092B-C50C-407E-A947-70E740481C1C}">
+                          <a14:useLocalDpi xmlns:a14="http://schemas.microsoft.com/office/drawing/2010/main" val="0"/>
+                        </a:ext>
+                      </a:extLst>
+                    </a:blip>
+                    <a:srcRect/>
+                    <a:stretch>
+                      <a:fillRect/>
+                    </a:stretch>
+                  </pic:blipFill>
+                  <pic:spPr bwMode="auto">
+                    <a:xfrm>
+                      <a:off x="0" y="0"/>
+                      <a:ext cx="5486400" cy="6251575"/>
+                    </a:xfrm>
+                    <a:prstGeom prst="rect">
+                      <a:avLst/>
+                    </a:prstGeom>
+                    <a:noFill/>
+                    <a:ln>
+                      <a:noFill/>
+                    </a:ln>
+                  </pic:spPr>
+                </pic:pic>
+              </a:graphicData>
+            </a:graphic>
+          </wp:inline>
+        </w:drawing>
+      </w:r>
+    </w:p>
+    <w:p>
+      <w:pPr>
+        <w:rPr>
+          <w:lang w:val="pl-PL"/>
+        </w:rPr>
+      </w:pPr>
+      <w:r>
+        <w:rPr>
+          <w:lang w:val="pl-PL"/>
+        </w:rPr>
+        <w:t>Finalizacja zamówienia:</w:t>
+      </w:r>
+    </w:p>
+    <w:p>
+      <w:pPr>
+        <w:rPr>
+          <w:lang w:val="pl-PL"/>
+        </w:rPr>
+      </w:pPr>
+      <w:r>
+        <w:rPr>
+          <w:noProof/>
+        </w:rPr>
+        <w:lastRenderedPageBreak/>
+        <w:drawing>
+          <wp:inline distT="0" distB="0" distL="0" distR="0" wp14:anchorId="2A9B7C3E" wp14:editId="786CA6D2">
+            <wp:extent cx="3848100" cy="5943600"/>
+            <wp:effectExtent l="0" t="0" r="0" b="0"/>
+            <wp:docPr id="861577395" name="Obraz 2" descr="Obraz zawierający tekst, zrzut ekranu, linia, Czcionka&#10;&#10;Opis wygenerowany automatycznie"/>
+            <wp:cNvGraphicFramePr>
+              <a:graphicFrameLocks xmlns:a="http://schemas.openxmlformats.org/drawingml/2006/main" noChangeAspect="1"/>
+            </wp:cNvGraphicFramePr>
+            <a:graphic xmlns:a="http://schemas.openxmlformats.org/drawingml/2006/main">
+              <a:graphicData uri="http://schemas.openxmlformats.org/drawingml/2006/picture">
+                <pic:pic xmlns:pic="http://schemas.openxmlformats.org/drawingml/2006/picture">
+                  <pic:nvPicPr>
+                    <pic:cNvPr id="861577395" name="Obraz 2" descr="Obraz zawierający tekst, zrzut ekranu, linia, Czcionka&#10;&#10;Opis wygenerowany automatycznie"/>
+                    <pic:cNvPicPr>
+                      <a:picLocks noChangeAspect="1" noChangeArrowheads="1"/>
+                    </pic:cNvPicPr>
+                  </pic:nvPicPr>
+                  <pic:blipFill>
+                    <a:blip r:embed="rId14">
+                      <a:extLst>
+                        <a:ext uri="{28A0092B-C50C-407E-A947-70E740481C1C}">
+                          <a14:useLocalDpi xmlns:a14="http://schemas.microsoft.com/office/drawing/2010/main" val="0"/>
+                        </a:ext>
+                      </a:extLst>
+                    </a:blip>
+                    <a:srcRect/>
+                    <a:stretch>
+                      <a:fillRect/>
+                    </a:stretch>
+                  </pic:blipFill>
+                  <pic:spPr bwMode="auto">
+                    <a:xfrm>
+                      <a:off x="0" y="0"/>
+                      <a:ext cx="3848100" cy="5943600"/>
+                    </a:xfrm>
+                    <a:prstGeom prst="rect">
+                      <a:avLst/>
+                    </a:prstGeom>
+                    <a:noFill/>
+                    <a:ln>
+                      <a:noFill/>
+                    </a:ln>
+                  </pic:spPr>
+                </pic:pic>
+              </a:graphicData>
+            </a:graphic>
+          </wp:inline>
+        </w:drawing>
+      </w:r>
+    </w:p>
+    <w:p>
+      <w:pPr>
+        <w:rPr>
+          <w:lang w:val="pl-PL"/>
+        </w:rPr>
+      </w:pPr>
+      <w:r>
+        <w:rPr>
+          <w:lang w:val="pl-PL"/>
+        </w:rPr>
+        <w:t>Sprawdzenie grafiku:</w:t>
+      </w:r>
+    </w:p>
+    <w:p>
+      <w:pPr>
+        <w:rPr>
+          <w:lang w:val="pl-PL"/>
+        </w:rPr>
+      </w:pPr>
+      <w:r>
+        <w:rPr>
+          <w:noProof/>
+        </w:rPr>
+        <w:lastRenderedPageBreak/>
+        <w:drawing>
+          <wp:inline distT="0" distB="0" distL="0" distR="0" wp14:anchorId="4BF2D346" wp14:editId="78210730">
+            <wp:extent cx="4143375" cy="3705225"/>
+            <wp:effectExtent l="0" t="0" r="9525" b="9525"/>
+            <wp:docPr id="1881248489" name="Obraz 3" descr="Obraz zawierający tekst, zrzut ekranu, diagram, linia&#10;&#10;Opis wygenerowany automatycznie"/>
+            <wp:cNvGraphicFramePr>
+              <a:graphicFrameLocks xmlns:a="http://schemas.openxmlformats.org/drawingml/2006/main" noChangeAspect="1"/>
+            </wp:cNvGraphicFramePr>
+            <a:graphic xmlns:a="http://schemas.openxmlformats.org/drawingml/2006/main">
+              <a:graphicData uri="http://schemas.openxmlformats.org/drawingml/2006/picture">
+                <pic:pic xmlns:pic="http://schemas.openxmlformats.org/drawingml/2006/picture">
+                  <pic:nvPicPr>
+                    <pic:cNvPr id="1881248489" name="Obraz 3" descr="Obraz zawierający tekst, zrzut ekranu, diagram, linia&#10;&#10;Opis wygenerowany automatycznie"/>
+                    <pic:cNvPicPr>
+                      <a:picLocks noChangeAspect="1" noChangeArrowheads="1"/>
+                    </pic:cNvPicPr>
+                  </pic:nvPicPr>
+                  <pic:blipFill>
+                    <a:blip r:embed="rId15">
+                      <a:extLst>
+                        <a:ext uri="{28A0092B-C50C-407E-A947-70E740481C1C}">
+                          <a14:useLocalDpi xmlns:a14="http://schemas.microsoft.com/office/drawing/2010/main" val="0"/>
+                        </a:ext>
+                      </a:extLst>
+                    </a:blip>
+                    <a:srcRect/>
+                    <a:stretch>
+                      <a:fillRect/>
+                    </a:stretch>
+                  </pic:blipFill>
+                  <pic:spPr bwMode="auto">
+                    <a:xfrm>
+                      <a:off x="0" y="0"/>
+                      <a:ext cx="4143375" cy="3705225"/>
+                    </a:xfrm>
+                    <a:prstGeom prst="rect">
+                      <a:avLst/>
+                    </a:prstGeom>
+                    <a:noFill/>
+                    <a:ln>
+                      <a:noFill/>
+                    </a:ln>
+                  </pic:spPr>
+                </pic:pic>
+              </a:graphicData>
+            </a:graphic>
+          </wp:inline>
+        </w:drawing>
+      </w:r>
+    </w:p>
+    <w:p>
+      <w:pPr>
+        <w:rPr>
+          <w:lang w:val="pl-PL"/>
+        </w:rPr>
+      </w:pPr>
+      <w:r>
+        <w:rPr>
+          <w:lang w:val="pl-PL"/>
+        </w:rPr>
+        <w:t>Sprawdzenie szkolenia:</w:t>
+      </w:r>
+    </w:p>
+    <w:p>
+      <w:pPr>
+        <w:rPr>
+          <w:lang w:val="pl-PL"/>
+        </w:rPr>
+      </w:pPr>
+      <w:r>
+        <w:rPr>
+          <w:noProof/>
+        </w:rPr>
+        <w:drawing>
+          <wp:inline distT="0" distB="0" distL="0" distR="0" wp14:anchorId="57604EAD" wp14:editId="5B651741">
+            <wp:extent cx="3524250" cy="2276475"/>
+            <wp:effectExtent l="0" t="0" r="0" b="9525"/>
+            <wp:docPr id="801956590" name="Obraz 4" descr="Obraz zawierający tekst, zrzut ekranu, linia&#10;&#10;Opis wygenerowany automatycznie"/>
+            <wp:cNvGraphicFramePr>
+              <a:graphicFrameLocks xmlns:a="http://schemas.openxmlformats.org/drawingml/2006/main" noChangeAspect="1"/>
+            </wp:cNvGraphicFramePr>
+            <a:graphic xmlns:a="http://schemas.openxmlformats.org/drawingml/2006/main">
+              <a:graphicData uri="http://schemas.openxmlformats.org/drawingml/2006/picture">
+                <pic:pic xmlns:pic="http://schemas.openxmlformats.org/drawingml/2006/picture">
+                  <pic:nvPicPr>
+                    <pic:cNvPr id="801956590" name="Obraz 4" descr="Obraz zawierający tekst, zrzut ekranu, linia&#10;&#10;Opis wygenerowany automatycznie"/>
+                    <pic:cNvPicPr>
+                      <a:picLocks noChangeAspect="1" noChangeArrowheads="1"/>
+                    </pic:cNvPicPr>
+                  </pic:nvPicPr>
+                  <pic:blipFill>
+                    <a:blip r:embed="rId16">
+                      <a:extLst>
+                        <a:ext uri="{28A0092B-C50C-407E-A947-70E740481C1C}">
+                          <a14:useLocalDpi xmlns:a14="http://schemas.microsoft.com/office/drawing/2010/main" val="0"/>
+                        </a:ext>
+                      </a:extLst>
+                    </a:blip>
+                    <a:srcRect/>
+                    <a:stretch>
+                      <a:fillRect/>
+                    </a:stretch>
+                  </pic:blipFill>
+                  <pic:spPr bwMode="auto">
+                    <a:xfrm>
+                      <a:off x="0" y="0"/>
+                      <a:ext cx="3524250" cy="2276475"/>
+                    </a:xfrm>
+                    <a:prstGeom prst="rect">
+                      <a:avLst/>
+                    </a:prstGeom>
+                    <a:noFill/>
+                    <a:ln>
+                      <a:noFill/>
+                    </a:ln>
+                  </pic:spPr>
+                </pic:pic>
+              </a:graphicData>
+            </a:graphic>
+          </wp:inline>
+        </w:drawing>
+      </w:r>
+    </w:p>
+    <w:p>
+      <w:pPr>
+        <w:rPr>
+          <w:lang w:val="pl-PL"/>
+        </w:rPr>
+      </w:pPr>
+      <w:r>
+        <w:rPr>
+          <w:lang w:val="pl-PL"/>
+        </w:rPr>
+        <w:t>Przeprowadzenie inwentaryzacji:</w:t>
+      </w:r>
+    </w:p>
+    <w:p>
+      <w:pPr>
+        <w:rPr>
+          <w:lang w:val="pl-PL"/>
+        </w:rPr>
+      </w:pPr>
+      <w:r>
+        <w:rPr>
+          <w:noProof/>
+        </w:rPr>
+        <w:lastRenderedPageBreak/>
+        <w:drawing>
+          <wp:inline distT="0" distB="0" distL="0" distR="0" wp14:anchorId="69D2520B" wp14:editId="3F5FB4B2">
+            <wp:extent cx="3133725" cy="3686175"/>
+            <wp:effectExtent l="0" t="0" r="9525" b="9525"/>
+            <wp:docPr id="767368043" name="Obraz 5" descr="Obraz zawierający tekst, zrzut ekranu, linia, Czcionka&#10;&#10;Opis wygenerowany automatycznie"/>
+            <wp:cNvGraphicFramePr>
+              <a:graphicFrameLocks xmlns:a="http://schemas.openxmlformats.org/drawingml/2006/main" noChangeAspect="1"/>
+            </wp:cNvGraphicFramePr>
+            <a:graphic xmlns:a="http://schemas.openxmlformats.org/drawingml/2006/main">
+              <a:graphicData uri="http://schemas.openxmlformats.org/drawingml/2006/picture">
+                <pic:pic xmlns:pic="http://schemas.openxmlformats.org/drawingml/2006/picture">
+                  <pic:nvPicPr>
+                    <pic:cNvPr id="767368043" name="Obraz 5" descr="Obraz zawierający tekst, zrzut ekranu, linia, Czcionka&#10;&#10;Opis wygenerowany automatycznie"/>
+                    <pic:cNvPicPr>
+                      <a:picLocks noChangeAspect="1" noChangeArrowheads="1"/>
+                    </pic:cNvPicPr>
+                  </pic:nvPicPr>
+                  <pic:blipFill>
+                    <a:blip r:embed="rId17">
+                      <a:extLst>
+                        <a:ext uri="{28A0092B-C50C-407E-A947-70E740481C1C}">
+                          <a14:useLocalDpi xmlns:a14="http://schemas.microsoft.com/office/drawing/2010/main" val="0"/>
+                        </a:ext>
+                      </a:extLst>
+                    </a:blip>
+                    <a:srcRect/>
+                    <a:stretch>
+                      <a:fillRect/>
+                    </a:stretch>
+                  </pic:blipFill>
+                  <pic:spPr bwMode="auto">
+                    <a:xfrm>
+                      <a:off x="0" y="0"/>
+                      <a:ext cx="3133725" cy="3686175"/>
+                    </a:xfrm>
+                    <a:prstGeom prst="rect">
+                      <a:avLst/>
+                    </a:prstGeom>
+                    <a:noFill/>
+                    <a:ln>
+                      <a:noFill/>
+                    </a:ln>
+                  </pic:spPr>
+                </pic:pic>
+              </a:graphicData>
+            </a:graphic>
+          </wp:inline>
+        </w:drawing>
+      </w:r>
+    </w:p>
+    <w:p>
+      <w:pPr>
+        <w:rPr>
+          <w:lang w:val="pl-PL"/>
+        </w:rPr>
+      </w:pPr>
+      <w:r>
+        <w:rPr>
+          <w:lang w:val="pl-PL"/>
+        </w:rPr>
+        <w:t>Realizacja zamówienia:</w:t>
+      </w:r>
+    </w:p>
+    <w:p>
+      <w:pPr>
+        <w:rPr>
+          <w:lang w:val="pl-PL"/>
+        </w:rPr>
+      </w:pPr>
+      <w:r>
+        <w:rPr>
+          <w:noProof/>
+        </w:rPr>
+        <w:lastRenderedPageBreak/>
+        <w:drawing>
+          <wp:inline distT="0" distB="0" distL="0" distR="0" wp14:anchorId="08394E5B" wp14:editId="024CFE19">
+            <wp:extent cx="4086225" cy="8048625"/>
+            <wp:effectExtent l="0" t="0" r="9525" b="9525"/>
+            <wp:docPr id="1567501107" name="Obraz 6" descr="Obraz zawierający tekst, zrzut ekranu, linia, Czcionka&#10;&#10;Opis wygenerowany automatycznie"/>
+            <wp:cNvGraphicFramePr>
+              <a:graphicFrameLocks xmlns:a="http://schemas.openxmlformats.org/drawingml/2006/main" noChangeAspect="1"/>
+            </wp:cNvGraphicFramePr>
+            <a:graphic xmlns:a="http://schemas.openxmlformats.org/drawingml/2006/main">
+              <a:graphicData uri="http://schemas.openxmlformats.org/drawingml/2006/picture">
+                <pic:pic xmlns:pic="http://schemas.openxmlformats.org/drawingml/2006/picture">
+                  <pic:nvPicPr>
+                    <pic:cNvPr id="1567501107" name="Obraz 6" descr="Obraz zawierający tekst, zrzut ekranu, linia, Czcionka&#10;&#10;Opis wygenerowany automatycznie"/>
+                    <pic:cNvPicPr>
+                      <a:picLocks noChangeAspect="1" noChangeArrowheads="1"/>
+                    </pic:cNvPicPr>
+                  </pic:nvPicPr>
+                  <pic:blipFill>
+                    <a:blip r:embed="rId18">
+                      <a:extLst>
+                        <a:ext uri="{28A0092B-C50C-407E-A947-70E740481C1C}">
+                          <a14:useLocalDpi xmlns:a14="http://schemas.microsoft.com/office/drawing/2010/main" val="0"/>
+                        </a:ext>
+                      </a:extLst>
+                    </a:blip>
+                    <a:srcRect/>
+                    <a:stretch>
+                      <a:fillRect/>
+                    </a:stretch>
+                  </pic:blipFill>
+                  <pic:spPr bwMode="auto">
+                    <a:xfrm>
+                      <a:off x="0" y="0"/>
+                      <a:ext cx="4086225" cy="8048625"/>
+                    </a:xfrm>
+                    <a:prstGeom prst="rect">
+                      <a:avLst/>
+                    </a:prstGeom>
+                    <a:noFill/>
+                    <a:ln>
+                      <a:noFill/>
+                    </a:ln>
+                  </pic:spPr>
+                </pic:pic>
+              </a:graphicData>
+            </a:graphic>
+          </wp:inline>
+        </w:drawing>
+      </w:r>
+    </w:p>
+    <w:p>
+      <w:pPr>
+        <w:rPr>
+          <w:lang w:val="pl-PL"/>
+        </w:rPr>
+      </w:pPr>
+      <w:r>
+        <w:rPr>
+          <w:lang w:val="pl-PL"/>
+        </w:rPr>
+        <w:lastRenderedPageBreak/>
+        <w:t>Ustalenie szkolenia:</w:t>
+      </w:r>
+    </w:p>
+    <w:p>
+      <w:pPr>
+        <w:rPr>
+          <w:lang w:val="pl-PL"/>
+        </w:rPr>
+      </w:pPr>
+      <w:r>
+        <w:rPr>
+          <w:noProof/>
+        </w:rPr>
+        <w:drawing>
+          <wp:inline distT="0" distB="0" distL="0" distR="0" wp14:anchorId="35F6EDCF" wp14:editId="0C15FFF6">
+            <wp:extent cx="5486400" cy="3925570"/>
+            <wp:effectExtent l="0" t="0" r="0" b="0"/>
+            <wp:docPr id="846951197" name="Obraz 7" descr="Obraz zawierający tekst, diagram, zrzut ekranu, linia&#10;&#10;Opis wygenerowany automatycznie"/>
+            <wp:cNvGraphicFramePr>
+              <a:graphicFrameLocks xmlns:a="http://schemas.openxmlformats.org/drawingml/2006/main" noChangeAspect="1"/>
+            </wp:cNvGraphicFramePr>
+            <a:graphic xmlns:a="http://schemas.openxmlformats.org/drawingml/2006/main">
+              <a:graphicData uri="http://schemas.openxmlformats.org/drawingml/2006/picture">
+                <pic:pic xmlns:pic="http://schemas.openxmlformats.org/drawingml/2006/picture">
+                  <pic:nvPicPr>
+                    <pic:cNvPr id="846951197" name="Obraz 7" descr="Obraz zawierający tekst, diagram, zrzut ekranu, linia&#10;&#10;Opis wygenerowany automatycznie"/>
+                    <pic:cNvPicPr>
+                      <a:picLocks noChangeAspect="1" noChangeArrowheads="1"/>
+                    </pic:cNvPicPr>
+                  </pic:nvPicPr>
+                  <pic:blipFill>
+                    <a:blip r:embed="rId19">
+                      <a:extLst>
+                        <a:ext uri="{28A0092B-C50C-407E-A947-70E740481C1C}">
+                          <a14:useLocalDpi xmlns:a14="http://schemas.microsoft.com/office/drawing/2010/main" val="0"/>
+                        </a:ext>
+                      </a:extLst>
+                    </a:blip>
+                    <a:srcRect/>
+                    <a:stretch>
+                      <a:fillRect/>
+                    </a:stretch>
+                  </pic:blipFill>
+                  <pic:spPr bwMode="auto">
+                    <a:xfrm>
+                      <a:off x="0" y="0"/>
+                      <a:ext cx="5486400" cy="3925570"/>
+                    </a:xfrm>
+                    <a:prstGeom prst="rect">
+                      <a:avLst/>
+                    </a:prstGeom>
+                    <a:noFill/>
+                    <a:ln>
+                      <a:noFill/>
+                    </a:ln>
+                  </pic:spPr>
+                </pic:pic>
+              </a:graphicData>
+            </a:graphic>
+          </wp:inline>
+        </w:drawing>
+      </w:r>
+    </w:p>
+    <w:p>
+      <w:pPr>
         <w:pStyle w:val="Nagwek3"/>
         <w:rPr>
           <w:lang w:val="pl-PL"/>
@@ -11008,8 +11770,21 @@
         <w:rPr>
           <w:lang w:val="pl-PL"/>
         </w:rPr>
-        <w:lastRenderedPageBreak/>
-        <w:t xml:space="preserve">dodatkowymi elementami mogą być np. triggery, procedury, funkcje, indeksy, użytkownicy, role. </w:t>
+        <w:t xml:space="preserve">dodatkowymi elementami mogą być np. </w:t>
+      </w:r>
+      <w:proofErr w:type="spellStart"/>
+      <w:r>
+        <w:rPr>
+          <w:lang w:val="pl-PL"/>
+        </w:rPr>
+        <w:t>triggery</w:t>
+      </w:r>
+      <w:proofErr w:type="spellEnd"/>
+      <w:r>
+        <w:rPr>
+          <w:lang w:val="pl-PL"/>
+        </w:rPr>
+        <w:t xml:space="preserve">, procedury, funkcje, indeksy, użytkownicy, role. </w:t>
       </w:r>
     </w:p>
     <w:p>
@@ -11028,6 +11803,7 @@
         <w:rPr>
           <w:lang w:val="pl-PL"/>
         </w:rPr>
+        <w:lastRenderedPageBreak/>
         <w:t>Projekt interfejsu użytkownika</w:t>
       </w:r>
       <w:bookmarkEnd w:id="30"/>
@@ -11096,7 +11872,21 @@
         <w:rPr>
           <w:lang w:val="pl-PL"/>
         </w:rPr>
-        <w:t>np. storyboard, schemat blokowy lub inna notacja</w:t>
+        <w:t xml:space="preserve">np. </w:t>
+      </w:r>
+      <w:proofErr w:type="spellStart"/>
+      <w:r>
+        <w:rPr>
+          <w:lang w:val="pl-PL"/>
+        </w:rPr>
+        <w:t>storyboard</w:t>
+      </w:r>
+      <w:proofErr w:type="spellEnd"/>
+      <w:r>
+        <w:rPr>
+          <w:lang w:val="pl-PL"/>
+        </w:rPr>
+        <w:t>, schemat blokowy lub inna notacja</w:t>
       </w:r>
     </w:p>
     <w:p>
